--- a/SEMESTER_WISE/VII_SEMESTER/Lab Manuals/INS MANUAL.docx
+++ b/SEMESTER_WISE/VII_SEMESTER/Lab Manuals/INS MANUAL.docx
@@ -594,7 +594,14 @@
           <w:sz w:val="32"/>
           <w:szCs w:val="32"/>
         </w:rPr>
-        <w:t>IV SEMESTER</w:t>
+        <w:t>VII</w:t>
+      </w:r>
+      <w:r>
+        <w:rPr>
+          <w:sz w:val="32"/>
+          <w:szCs w:val="32"/>
+        </w:rPr>
+        <w:t xml:space="preserve"> SEMESTER</w:t>
       </w:r>
     </w:p>
     <w:p>
@@ -1169,11 +1176,19 @@
                                 <w:lang w:val="en-GB"/>
                               </w:rPr>
                             </w:pPr>
+                            <w:proofErr w:type="spellStart"/>
                             <w:r>
                               <w:rPr>
                                 <w:lang w:val="en-GB"/>
                               </w:rPr>
-                              <w:t>B.Tech  CSE Year 4</w:t>
+                              <w:t>B.Tech</w:t>
+                            </w:r>
+                            <w:proofErr w:type="spellEnd"/>
+                            <w:r>
+                              <w:rPr>
+                                <w:lang w:val="en-GB"/>
+                              </w:rPr>
+                              <w:t xml:space="preserve">  CSE Year 4</w:t>
                             </w:r>
                             <w:r>
                               <w:rPr>
@@ -1286,11 +1301,19 @@
                           <w:lang w:val="en-GB"/>
                         </w:rPr>
                       </w:pPr>
+                      <w:proofErr w:type="spellStart"/>
                       <w:r>
                         <w:rPr>
                           <w:lang w:val="en-GB"/>
                         </w:rPr>
-                        <w:t>B.Tech  CSE Year 4</w:t>
+                        <w:t>B.Tech</w:t>
+                      </w:r>
+                      <w:proofErr w:type="spellEnd"/>
+                      <w:r>
+                        <w:rPr>
+                          <w:lang w:val="en-GB"/>
+                        </w:rPr>
+                        <w:t xml:space="preserve">  CSE Year 4</w:t>
                       </w:r>
                       <w:r>
                         <w:rPr>
@@ -3257,7 +3280,15 @@
           <w:p/>
           <w:p>
             <w:r>
-              <w:t>Implement Diffi-Hellmen Key exchange Method</w:t>
+              <w:t xml:space="preserve">Implement </w:t>
+            </w:r>
+            <w:proofErr w:type="spellStart"/>
+            <w:r>
+              <w:t>Diffi-Hellmen</w:t>
+            </w:r>
+            <w:proofErr w:type="spellEnd"/>
+            <w:r>
+              <w:t xml:space="preserve"> Key exchange Method</w:t>
             </w:r>
           </w:p>
         </w:tc>
@@ -3421,8 +3452,13 @@
               <w:br/>
             </w:r>
             <w:r>
-              <w:t>Demonstrate working of Digital Signature using Cryptool</w:t>
+              <w:t xml:space="preserve">Demonstrate working of Digital Signature using </w:t>
             </w:r>
+            <w:proofErr w:type="spellStart"/>
+            <w:r>
+              <w:t>Cryptool</w:t>
+            </w:r>
+            <w:proofErr w:type="spellEnd"/>
           </w:p>
         </w:tc>
         <w:tc>
@@ -3609,29 +3645,8 @@
         <w:t xml:space="preserve"> - </w:t>
       </w:r>
       <w:r>
-        <w:rPr>
-          <w:sz w:val="22"/>
-          <w:szCs w:val="22"/>
-        </w:rPr>
-        <w:t>Design test cases using Boundary value analysis</w:t>
-      </w:r>
-      <w:r>
-        <w:rPr>
-          <w:rFonts w:ascii="Arial" w:hAnsi="Arial" w:cs="Arial"/>
-          <w:sz w:val="22"/>
-          <w:szCs w:val="22"/>
-        </w:rPr>
-        <w:t>.</w:t>
-      </w:r>
-    </w:p>
-    <w:p>
-      <w:pPr>
-        <w:rPr>
-          <w:rFonts w:ascii="Arial" w:hAnsi="Arial" w:cs="Arial"/>
-          <w:sz w:val="22"/>
-          <w:szCs w:val="22"/>
-        </w:rPr>
-      </w:pPr>
+        <w:t>Implement Caesar cipher encryption-decryption</w:t>
+      </w:r>
     </w:p>
     <w:p>
       <w:pPr>
@@ -3681,7 +3696,27 @@
           <w:szCs w:val="22"/>
           <w:lang w:val="en-IN"/>
         </w:rPr>
-        <w:t xml:space="preserve">#include &lt;stdio.h&gt; </w:t>
+        <w:t>#include &lt;</w:t>
+      </w:r>
+      <w:proofErr w:type="spellStart"/>
+      <w:r>
+        <w:rPr>
+          <w:rFonts w:ascii="Arial" w:hAnsi="Arial" w:cs="Arial"/>
+          <w:sz w:val="22"/>
+          <w:szCs w:val="22"/>
+          <w:lang w:val="en-IN"/>
+        </w:rPr>
+        <w:t>stdio.h</w:t>
+      </w:r>
+      <w:proofErr w:type="spellEnd"/>
+      <w:r>
+        <w:rPr>
+          <w:rFonts w:ascii="Arial" w:hAnsi="Arial" w:cs="Arial"/>
+          <w:sz w:val="22"/>
+          <w:szCs w:val="22"/>
+          <w:lang w:val="en-IN"/>
+        </w:rPr>
+        <w:t xml:space="preserve">&gt; </w:t>
       </w:r>
     </w:p>
     <w:p>
@@ -3808,7 +3843,27 @@
           <w:szCs w:val="22"/>
           <w:lang w:val="en-IN"/>
         </w:rPr>
-        <w:t xml:space="preserve"> key, i, choice; </w:t>
+        <w:t xml:space="preserve"> key, </w:t>
+      </w:r>
+      <w:proofErr w:type="spellStart"/>
+      <w:r>
+        <w:rPr>
+          <w:rFonts w:ascii="Arial" w:hAnsi="Arial" w:cs="Arial"/>
+          <w:sz w:val="22"/>
+          <w:szCs w:val="22"/>
+          <w:lang w:val="en-IN"/>
+        </w:rPr>
+        <w:t>i</w:t>
+      </w:r>
+      <w:proofErr w:type="spellEnd"/>
+      <w:r>
+        <w:rPr>
+          <w:rFonts w:ascii="Arial" w:hAnsi="Arial" w:cs="Arial"/>
+          <w:sz w:val="22"/>
+          <w:szCs w:val="22"/>
+          <w:lang w:val="en-IN"/>
+        </w:rPr>
+        <w:t xml:space="preserve">, choice; </w:t>
       </w:r>
     </w:p>
     <w:p>
@@ -3846,26 +3901,66 @@
           <w:szCs w:val="22"/>
           <w:lang w:val="en-IN"/>
         </w:rPr>
-        <w:t xml:space="preserve">    printf("Enter a message (letters and spaces only): "); </w:t>
-      </w:r>
-    </w:p>
-    <w:p>
-      <w:pPr>
-        <w:rPr>
-          <w:rFonts w:ascii="Arial" w:hAnsi="Arial" w:cs="Arial"/>
-          <w:sz w:val="22"/>
-          <w:szCs w:val="22"/>
-          <w:lang w:val="en-IN"/>
-        </w:rPr>
-      </w:pPr>
-      <w:r>
-        <w:rPr>
-          <w:rFonts w:ascii="Arial" w:hAnsi="Arial" w:cs="Arial"/>
-          <w:sz w:val="22"/>
-          <w:szCs w:val="22"/>
-          <w:lang w:val="en-IN"/>
-        </w:rPr>
-        <w:t>    scanf(" %[^\n]", message);</w:t>
+        <w:t xml:space="preserve">    </w:t>
+      </w:r>
+      <w:proofErr w:type="spellStart"/>
+      <w:r>
+        <w:rPr>
+          <w:rFonts w:ascii="Arial" w:hAnsi="Arial" w:cs="Arial"/>
+          <w:sz w:val="22"/>
+          <w:szCs w:val="22"/>
+          <w:lang w:val="en-IN"/>
+        </w:rPr>
+        <w:t>printf</w:t>
+      </w:r>
+      <w:proofErr w:type="spellEnd"/>
+      <w:r>
+        <w:rPr>
+          <w:rFonts w:ascii="Arial" w:hAnsi="Arial" w:cs="Arial"/>
+          <w:sz w:val="22"/>
+          <w:szCs w:val="22"/>
+          <w:lang w:val="en-IN"/>
+        </w:rPr>
+        <w:t xml:space="preserve">("Enter a message (letters and spaces only): "); </w:t>
+      </w:r>
+    </w:p>
+    <w:p>
+      <w:pPr>
+        <w:rPr>
+          <w:rFonts w:ascii="Arial" w:hAnsi="Arial" w:cs="Arial"/>
+          <w:sz w:val="22"/>
+          <w:szCs w:val="22"/>
+          <w:lang w:val="en-IN"/>
+        </w:rPr>
+      </w:pPr>
+      <w:r>
+        <w:rPr>
+          <w:rFonts w:ascii="Arial" w:hAnsi="Arial" w:cs="Arial"/>
+          <w:sz w:val="22"/>
+          <w:szCs w:val="22"/>
+          <w:lang w:val="en-IN"/>
+        </w:rPr>
+        <w:t xml:space="preserve">    </w:t>
+      </w:r>
+      <w:proofErr w:type="spellStart"/>
+      <w:r>
+        <w:rPr>
+          <w:rFonts w:ascii="Arial" w:hAnsi="Arial" w:cs="Arial"/>
+          <w:sz w:val="22"/>
+          <w:szCs w:val="22"/>
+          <w:lang w:val="en-IN"/>
+        </w:rPr>
+        <w:t>scanf</w:t>
+      </w:r>
+      <w:proofErr w:type="spellEnd"/>
+      <w:r>
+        <w:rPr>
+          <w:rFonts w:ascii="Arial" w:hAnsi="Arial" w:cs="Arial"/>
+          <w:sz w:val="22"/>
+          <w:szCs w:val="22"/>
+          <w:lang w:val="en-IN"/>
+        </w:rPr>
+        <w:t>(" %[^\n]", message);</w:t>
       </w:r>
       <w:r>
         <w:rPr>
@@ -3914,26 +4009,66 @@
           <w:szCs w:val="22"/>
           <w:lang w:val="en-IN"/>
         </w:rPr>
-        <w:t xml:space="preserve">    printf("Enter key (number of positions to shift): "); </w:t>
-      </w:r>
-    </w:p>
-    <w:p>
-      <w:pPr>
-        <w:rPr>
-          <w:rFonts w:ascii="Arial" w:hAnsi="Arial" w:cs="Arial"/>
-          <w:sz w:val="22"/>
-          <w:szCs w:val="22"/>
-          <w:lang w:val="en-IN"/>
-        </w:rPr>
-      </w:pPr>
-      <w:r>
-        <w:rPr>
-          <w:rFonts w:ascii="Arial" w:hAnsi="Arial" w:cs="Arial"/>
-          <w:sz w:val="22"/>
-          <w:szCs w:val="22"/>
-          <w:lang w:val="en-IN"/>
-        </w:rPr>
-        <w:t>    scanf("</w:t>
+        <w:t xml:space="preserve">    </w:t>
+      </w:r>
+      <w:proofErr w:type="spellStart"/>
+      <w:r>
+        <w:rPr>
+          <w:rFonts w:ascii="Arial" w:hAnsi="Arial" w:cs="Arial"/>
+          <w:sz w:val="22"/>
+          <w:szCs w:val="22"/>
+          <w:lang w:val="en-IN"/>
+        </w:rPr>
+        <w:t>printf</w:t>
+      </w:r>
+      <w:proofErr w:type="spellEnd"/>
+      <w:r>
+        <w:rPr>
+          <w:rFonts w:ascii="Arial" w:hAnsi="Arial" w:cs="Arial"/>
+          <w:sz w:val="22"/>
+          <w:szCs w:val="22"/>
+          <w:lang w:val="en-IN"/>
+        </w:rPr>
+        <w:t xml:space="preserve">("Enter key (number of positions to shift): "); </w:t>
+      </w:r>
+    </w:p>
+    <w:p>
+      <w:pPr>
+        <w:rPr>
+          <w:rFonts w:ascii="Arial" w:hAnsi="Arial" w:cs="Arial"/>
+          <w:sz w:val="22"/>
+          <w:szCs w:val="22"/>
+          <w:lang w:val="en-IN"/>
+        </w:rPr>
+      </w:pPr>
+      <w:r>
+        <w:rPr>
+          <w:rFonts w:ascii="Arial" w:hAnsi="Arial" w:cs="Arial"/>
+          <w:sz w:val="22"/>
+          <w:szCs w:val="22"/>
+          <w:lang w:val="en-IN"/>
+        </w:rPr>
+        <w:t xml:space="preserve">    </w:t>
+      </w:r>
+      <w:proofErr w:type="spellStart"/>
+      <w:r>
+        <w:rPr>
+          <w:rFonts w:ascii="Arial" w:hAnsi="Arial" w:cs="Arial"/>
+          <w:sz w:val="22"/>
+          <w:szCs w:val="22"/>
+          <w:lang w:val="en-IN"/>
+        </w:rPr>
+        <w:t>scanf</w:t>
+      </w:r>
+      <w:proofErr w:type="spellEnd"/>
+      <w:r>
+        <w:rPr>
+          <w:rFonts w:ascii="Arial" w:hAnsi="Arial" w:cs="Arial"/>
+          <w:sz w:val="22"/>
+          <w:szCs w:val="22"/>
+          <w:lang w:val="en-IN"/>
+        </w:rPr>
+        <w:t>("</w:t>
       </w:r>
       <w:r>
         <w:rPr>
@@ -3991,26 +4126,86 @@
           <w:szCs w:val="22"/>
           <w:lang w:val="en-IN"/>
         </w:rPr>
-        <w:t xml:space="preserve">    printf("Choose:\n1. Encrypt\n2. Decrypt\nEnter your choice: "); </w:t>
-      </w:r>
-    </w:p>
-    <w:p>
-      <w:pPr>
-        <w:rPr>
-          <w:rFonts w:ascii="Arial" w:hAnsi="Arial" w:cs="Arial"/>
-          <w:sz w:val="22"/>
-          <w:szCs w:val="22"/>
-          <w:lang w:val="en-IN"/>
-        </w:rPr>
-      </w:pPr>
-      <w:r>
-        <w:rPr>
-          <w:rFonts w:ascii="Arial" w:hAnsi="Arial" w:cs="Arial"/>
-          <w:sz w:val="22"/>
-          <w:szCs w:val="22"/>
-          <w:lang w:val="en-IN"/>
-        </w:rPr>
-        <w:t>    scanf("</w:t>
+        <w:t xml:space="preserve">    </w:t>
+      </w:r>
+      <w:proofErr w:type="spellStart"/>
+      <w:r>
+        <w:rPr>
+          <w:rFonts w:ascii="Arial" w:hAnsi="Arial" w:cs="Arial"/>
+          <w:sz w:val="22"/>
+          <w:szCs w:val="22"/>
+          <w:lang w:val="en-IN"/>
+        </w:rPr>
+        <w:t>printf</w:t>
+      </w:r>
+      <w:proofErr w:type="spellEnd"/>
+      <w:r>
+        <w:rPr>
+          <w:rFonts w:ascii="Arial" w:hAnsi="Arial" w:cs="Arial"/>
+          <w:sz w:val="22"/>
+          <w:szCs w:val="22"/>
+          <w:lang w:val="en-IN"/>
+        </w:rPr>
+        <w:t>("Choose:\n1. Encrypt\n2. Decrypt\</w:t>
+      </w:r>
+      <w:proofErr w:type="spellStart"/>
+      <w:r>
+        <w:rPr>
+          <w:rFonts w:ascii="Arial" w:hAnsi="Arial" w:cs="Arial"/>
+          <w:sz w:val="22"/>
+          <w:szCs w:val="22"/>
+          <w:lang w:val="en-IN"/>
+        </w:rPr>
+        <w:t>nEnter</w:t>
+      </w:r>
+      <w:proofErr w:type="spellEnd"/>
+      <w:r>
+        <w:rPr>
+          <w:rFonts w:ascii="Arial" w:hAnsi="Arial" w:cs="Arial"/>
+          <w:sz w:val="22"/>
+          <w:szCs w:val="22"/>
+          <w:lang w:val="en-IN"/>
+        </w:rPr>
+        <w:t xml:space="preserve"> your choice: "); </w:t>
+      </w:r>
+    </w:p>
+    <w:p>
+      <w:pPr>
+        <w:rPr>
+          <w:rFonts w:ascii="Arial" w:hAnsi="Arial" w:cs="Arial"/>
+          <w:sz w:val="22"/>
+          <w:szCs w:val="22"/>
+          <w:lang w:val="en-IN"/>
+        </w:rPr>
+      </w:pPr>
+      <w:r>
+        <w:rPr>
+          <w:rFonts w:ascii="Arial" w:hAnsi="Arial" w:cs="Arial"/>
+          <w:sz w:val="22"/>
+          <w:szCs w:val="22"/>
+          <w:lang w:val="en-IN"/>
+        </w:rPr>
+        <w:t xml:space="preserve">    </w:t>
+      </w:r>
+      <w:proofErr w:type="spellStart"/>
+      <w:r>
+        <w:rPr>
+          <w:rFonts w:ascii="Arial" w:hAnsi="Arial" w:cs="Arial"/>
+          <w:sz w:val="22"/>
+          <w:szCs w:val="22"/>
+          <w:lang w:val="en-IN"/>
+        </w:rPr>
+        <w:t>scanf</w:t>
+      </w:r>
+      <w:proofErr w:type="spellEnd"/>
+      <w:r>
+        <w:rPr>
+          <w:rFonts w:ascii="Arial" w:hAnsi="Arial" w:cs="Arial"/>
+          <w:sz w:val="22"/>
+          <w:szCs w:val="22"/>
+          <w:lang w:val="en-IN"/>
+        </w:rPr>
+        <w:t>("</w:t>
       </w:r>
       <w:r>
         <w:rPr>
@@ -4068,7 +4263,67 @@
           <w:szCs w:val="22"/>
           <w:lang w:val="en-IN"/>
         </w:rPr>
-        <w:t xml:space="preserve">    for (i = 0; message[i] != '\0'; i++) { </w:t>
+        <w:t>    for (</w:t>
+      </w:r>
+      <w:proofErr w:type="spellStart"/>
+      <w:r>
+        <w:rPr>
+          <w:rFonts w:ascii="Arial" w:hAnsi="Arial" w:cs="Arial"/>
+          <w:sz w:val="22"/>
+          <w:szCs w:val="22"/>
+          <w:lang w:val="en-IN"/>
+        </w:rPr>
+        <w:t>i</w:t>
+      </w:r>
+      <w:proofErr w:type="spellEnd"/>
+      <w:r>
+        <w:rPr>
+          <w:rFonts w:ascii="Arial" w:hAnsi="Arial" w:cs="Arial"/>
+          <w:sz w:val="22"/>
+          <w:szCs w:val="22"/>
+          <w:lang w:val="en-IN"/>
+        </w:rPr>
+        <w:t xml:space="preserve"> = 0; message[</w:t>
+      </w:r>
+      <w:proofErr w:type="spellStart"/>
+      <w:r>
+        <w:rPr>
+          <w:rFonts w:ascii="Arial" w:hAnsi="Arial" w:cs="Arial"/>
+          <w:sz w:val="22"/>
+          <w:szCs w:val="22"/>
+          <w:lang w:val="en-IN"/>
+        </w:rPr>
+        <w:t>i</w:t>
+      </w:r>
+      <w:proofErr w:type="spellEnd"/>
+      <w:r>
+        <w:rPr>
+          <w:rFonts w:ascii="Arial" w:hAnsi="Arial" w:cs="Arial"/>
+          <w:sz w:val="22"/>
+          <w:szCs w:val="22"/>
+          <w:lang w:val="en-IN"/>
+        </w:rPr>
+        <w:t xml:space="preserve">] != '\0'; </w:t>
+      </w:r>
+      <w:proofErr w:type="spellStart"/>
+      <w:r>
+        <w:rPr>
+          <w:rFonts w:ascii="Arial" w:hAnsi="Arial" w:cs="Arial"/>
+          <w:sz w:val="22"/>
+          <w:szCs w:val="22"/>
+          <w:lang w:val="en-IN"/>
+        </w:rPr>
+        <w:t>i</w:t>
+      </w:r>
+      <w:proofErr w:type="spellEnd"/>
+      <w:r>
+        <w:rPr>
+          <w:rFonts w:ascii="Arial" w:hAnsi="Arial" w:cs="Arial"/>
+          <w:sz w:val="22"/>
+          <w:szCs w:val="22"/>
+          <w:lang w:val="en-IN"/>
+        </w:rPr>
+        <w:t xml:space="preserve">++) { </w:t>
       </w:r>
     </w:p>
     <w:p>
@@ -4107,7 +4362,47 @@
           <w:szCs w:val="22"/>
           <w:lang w:val="en-IN"/>
         </w:rPr>
-        <w:t xml:space="preserve"> ch = message[i]; </w:t>
+        <w:t xml:space="preserve"> </w:t>
+      </w:r>
+      <w:proofErr w:type="spellStart"/>
+      <w:r>
+        <w:rPr>
+          <w:rFonts w:ascii="Arial" w:hAnsi="Arial" w:cs="Arial"/>
+          <w:sz w:val="22"/>
+          <w:szCs w:val="22"/>
+          <w:lang w:val="en-IN"/>
+        </w:rPr>
+        <w:t>ch</w:t>
+      </w:r>
+      <w:proofErr w:type="spellEnd"/>
+      <w:r>
+        <w:rPr>
+          <w:rFonts w:ascii="Arial" w:hAnsi="Arial" w:cs="Arial"/>
+          <w:sz w:val="22"/>
+          <w:szCs w:val="22"/>
+          <w:lang w:val="en-IN"/>
+        </w:rPr>
+        <w:t xml:space="preserve"> = message[</w:t>
+      </w:r>
+      <w:proofErr w:type="spellStart"/>
+      <w:r>
+        <w:rPr>
+          <w:rFonts w:ascii="Arial" w:hAnsi="Arial" w:cs="Arial"/>
+          <w:sz w:val="22"/>
+          <w:szCs w:val="22"/>
+          <w:lang w:val="en-IN"/>
+        </w:rPr>
+        <w:t>i</w:t>
+      </w:r>
+      <w:proofErr w:type="spellEnd"/>
+      <w:r>
+        <w:rPr>
+          <w:rFonts w:ascii="Arial" w:hAnsi="Arial" w:cs="Arial"/>
+          <w:sz w:val="22"/>
+          <w:szCs w:val="22"/>
+          <w:lang w:val="en-IN"/>
+        </w:rPr>
+        <w:t xml:space="preserve">]; </w:t>
       </w:r>
     </w:p>
     <w:p>
@@ -4145,7 +4440,47 @@
           <w:szCs w:val="22"/>
           <w:lang w:val="en-IN"/>
         </w:rPr>
-        <w:t xml:space="preserve">        if (ch &gt;= 'A' &amp;&amp; ch &lt;= 'Z') { </w:t>
+        <w:t>        if (</w:t>
+      </w:r>
+      <w:proofErr w:type="spellStart"/>
+      <w:r>
+        <w:rPr>
+          <w:rFonts w:ascii="Arial" w:hAnsi="Arial" w:cs="Arial"/>
+          <w:sz w:val="22"/>
+          <w:szCs w:val="22"/>
+          <w:lang w:val="en-IN"/>
+        </w:rPr>
+        <w:t>ch</w:t>
+      </w:r>
+      <w:proofErr w:type="spellEnd"/>
+      <w:r>
+        <w:rPr>
+          <w:rFonts w:ascii="Arial" w:hAnsi="Arial" w:cs="Arial"/>
+          <w:sz w:val="22"/>
+          <w:szCs w:val="22"/>
+          <w:lang w:val="en-IN"/>
+        </w:rPr>
+        <w:t xml:space="preserve"> &gt;= 'A' &amp;&amp; </w:t>
+      </w:r>
+      <w:proofErr w:type="spellStart"/>
+      <w:r>
+        <w:rPr>
+          <w:rFonts w:ascii="Arial" w:hAnsi="Arial" w:cs="Arial"/>
+          <w:sz w:val="22"/>
+          <w:szCs w:val="22"/>
+          <w:lang w:val="en-IN"/>
+        </w:rPr>
+        <w:t>ch</w:t>
+      </w:r>
+      <w:proofErr w:type="spellEnd"/>
+      <w:r>
+        <w:rPr>
+          <w:rFonts w:ascii="Arial" w:hAnsi="Arial" w:cs="Arial"/>
+          <w:sz w:val="22"/>
+          <w:szCs w:val="22"/>
+          <w:lang w:val="en-IN"/>
+        </w:rPr>
+        <w:t xml:space="preserve"> &lt;= 'Z') { </w:t>
       </w:r>
     </w:p>
     <w:p>
@@ -4183,7 +4518,47 @@
           <w:szCs w:val="22"/>
           <w:lang w:val="en-IN"/>
         </w:rPr>
-        <w:t xml:space="preserve">                message[i] = ((ch - 'A' + key) % 26) + 'A'; </w:t>
+        <w:t>                message[</w:t>
+      </w:r>
+      <w:proofErr w:type="spellStart"/>
+      <w:r>
+        <w:rPr>
+          <w:rFonts w:ascii="Arial" w:hAnsi="Arial" w:cs="Arial"/>
+          <w:sz w:val="22"/>
+          <w:szCs w:val="22"/>
+          <w:lang w:val="en-IN"/>
+        </w:rPr>
+        <w:t>i</w:t>
+      </w:r>
+      <w:proofErr w:type="spellEnd"/>
+      <w:r>
+        <w:rPr>
+          <w:rFonts w:ascii="Arial" w:hAnsi="Arial" w:cs="Arial"/>
+          <w:sz w:val="22"/>
+          <w:szCs w:val="22"/>
+          <w:lang w:val="en-IN"/>
+        </w:rPr>
+        <w:t>] = ((</w:t>
+      </w:r>
+      <w:proofErr w:type="spellStart"/>
+      <w:r>
+        <w:rPr>
+          <w:rFonts w:ascii="Arial" w:hAnsi="Arial" w:cs="Arial"/>
+          <w:sz w:val="22"/>
+          <w:szCs w:val="22"/>
+          <w:lang w:val="en-IN"/>
+        </w:rPr>
+        <w:t>ch</w:t>
+      </w:r>
+      <w:proofErr w:type="spellEnd"/>
+      <w:r>
+        <w:rPr>
+          <w:rFonts w:ascii="Arial" w:hAnsi="Arial" w:cs="Arial"/>
+          <w:sz w:val="22"/>
+          <w:szCs w:val="22"/>
+          <w:lang w:val="en-IN"/>
+        </w:rPr>
+        <w:t xml:space="preserve"> - 'A' + key) % 26) + 'A'; </w:t>
       </w:r>
     </w:p>
     <w:p>
@@ -4221,26 +4596,106 @@
           <w:szCs w:val="22"/>
           <w:lang w:val="en-IN"/>
         </w:rPr>
-        <w:t xml:space="preserve">                message[i] = ((ch - 'A' - key + 26) % 26) + 'A'; </w:t>
-      </w:r>
-    </w:p>
-    <w:p>
-      <w:pPr>
-        <w:rPr>
-          <w:rFonts w:ascii="Arial" w:hAnsi="Arial" w:cs="Arial"/>
-          <w:sz w:val="22"/>
-          <w:szCs w:val="22"/>
-          <w:lang w:val="en-IN"/>
-        </w:rPr>
-      </w:pPr>
-      <w:r>
-        <w:rPr>
-          <w:rFonts w:ascii="Arial" w:hAnsi="Arial" w:cs="Arial"/>
-          <w:sz w:val="22"/>
-          <w:szCs w:val="22"/>
-          <w:lang w:val="en-IN"/>
-        </w:rPr>
-        <w:t xml:space="preserve">        } else if (ch &gt;= 'a' &amp;&amp; ch &lt;= 'z') { </w:t>
+        <w:t>                message[</w:t>
+      </w:r>
+      <w:proofErr w:type="spellStart"/>
+      <w:r>
+        <w:rPr>
+          <w:rFonts w:ascii="Arial" w:hAnsi="Arial" w:cs="Arial"/>
+          <w:sz w:val="22"/>
+          <w:szCs w:val="22"/>
+          <w:lang w:val="en-IN"/>
+        </w:rPr>
+        <w:t>i</w:t>
+      </w:r>
+      <w:proofErr w:type="spellEnd"/>
+      <w:r>
+        <w:rPr>
+          <w:rFonts w:ascii="Arial" w:hAnsi="Arial" w:cs="Arial"/>
+          <w:sz w:val="22"/>
+          <w:szCs w:val="22"/>
+          <w:lang w:val="en-IN"/>
+        </w:rPr>
+        <w:t>] = ((</w:t>
+      </w:r>
+      <w:proofErr w:type="spellStart"/>
+      <w:r>
+        <w:rPr>
+          <w:rFonts w:ascii="Arial" w:hAnsi="Arial" w:cs="Arial"/>
+          <w:sz w:val="22"/>
+          <w:szCs w:val="22"/>
+          <w:lang w:val="en-IN"/>
+        </w:rPr>
+        <w:t>ch</w:t>
+      </w:r>
+      <w:proofErr w:type="spellEnd"/>
+      <w:r>
+        <w:rPr>
+          <w:rFonts w:ascii="Arial" w:hAnsi="Arial" w:cs="Arial"/>
+          <w:sz w:val="22"/>
+          <w:szCs w:val="22"/>
+          <w:lang w:val="en-IN"/>
+        </w:rPr>
+        <w:t xml:space="preserve"> - 'A' - key + 26) % 26) + 'A'; </w:t>
+      </w:r>
+    </w:p>
+    <w:p>
+      <w:pPr>
+        <w:rPr>
+          <w:rFonts w:ascii="Arial" w:hAnsi="Arial" w:cs="Arial"/>
+          <w:sz w:val="22"/>
+          <w:szCs w:val="22"/>
+          <w:lang w:val="en-IN"/>
+        </w:rPr>
+      </w:pPr>
+      <w:r>
+        <w:rPr>
+          <w:rFonts w:ascii="Arial" w:hAnsi="Arial" w:cs="Arial"/>
+          <w:sz w:val="22"/>
+          <w:szCs w:val="22"/>
+          <w:lang w:val="en-IN"/>
+        </w:rPr>
+        <w:t>        } else if (</w:t>
+      </w:r>
+      <w:proofErr w:type="spellStart"/>
+      <w:r>
+        <w:rPr>
+          <w:rFonts w:ascii="Arial" w:hAnsi="Arial" w:cs="Arial"/>
+          <w:sz w:val="22"/>
+          <w:szCs w:val="22"/>
+          <w:lang w:val="en-IN"/>
+        </w:rPr>
+        <w:t>ch</w:t>
+      </w:r>
+      <w:proofErr w:type="spellEnd"/>
+      <w:r>
+        <w:rPr>
+          <w:rFonts w:ascii="Arial" w:hAnsi="Arial" w:cs="Arial"/>
+          <w:sz w:val="22"/>
+          <w:szCs w:val="22"/>
+          <w:lang w:val="en-IN"/>
+        </w:rPr>
+        <w:t xml:space="preserve"> &gt;= 'a' &amp;&amp; </w:t>
+      </w:r>
+      <w:proofErr w:type="spellStart"/>
+      <w:r>
+        <w:rPr>
+          <w:rFonts w:ascii="Arial" w:hAnsi="Arial" w:cs="Arial"/>
+          <w:sz w:val="22"/>
+          <w:szCs w:val="22"/>
+          <w:lang w:val="en-IN"/>
+        </w:rPr>
+        <w:t>ch</w:t>
+      </w:r>
+      <w:proofErr w:type="spellEnd"/>
+      <w:r>
+        <w:rPr>
+          <w:rFonts w:ascii="Arial" w:hAnsi="Arial" w:cs="Arial"/>
+          <w:sz w:val="22"/>
+          <w:szCs w:val="22"/>
+          <w:lang w:val="en-IN"/>
+        </w:rPr>
+        <w:t xml:space="preserve"> &lt;= 'z') { </w:t>
       </w:r>
     </w:p>
     <w:p>
@@ -4278,7 +4733,47 @@
           <w:szCs w:val="22"/>
           <w:lang w:val="en-IN"/>
         </w:rPr>
-        <w:t xml:space="preserve">                message[i] = ((ch - 'a' + key) % 26) + 'a'; </w:t>
+        <w:t>                message[</w:t>
+      </w:r>
+      <w:proofErr w:type="spellStart"/>
+      <w:r>
+        <w:rPr>
+          <w:rFonts w:ascii="Arial" w:hAnsi="Arial" w:cs="Arial"/>
+          <w:sz w:val="22"/>
+          <w:szCs w:val="22"/>
+          <w:lang w:val="en-IN"/>
+        </w:rPr>
+        <w:t>i</w:t>
+      </w:r>
+      <w:proofErr w:type="spellEnd"/>
+      <w:r>
+        <w:rPr>
+          <w:rFonts w:ascii="Arial" w:hAnsi="Arial" w:cs="Arial"/>
+          <w:sz w:val="22"/>
+          <w:szCs w:val="22"/>
+          <w:lang w:val="en-IN"/>
+        </w:rPr>
+        <w:t>] = ((</w:t>
+      </w:r>
+      <w:proofErr w:type="spellStart"/>
+      <w:r>
+        <w:rPr>
+          <w:rFonts w:ascii="Arial" w:hAnsi="Arial" w:cs="Arial"/>
+          <w:sz w:val="22"/>
+          <w:szCs w:val="22"/>
+          <w:lang w:val="en-IN"/>
+        </w:rPr>
+        <w:t>ch</w:t>
+      </w:r>
+      <w:proofErr w:type="spellEnd"/>
+      <w:r>
+        <w:rPr>
+          <w:rFonts w:ascii="Arial" w:hAnsi="Arial" w:cs="Arial"/>
+          <w:sz w:val="22"/>
+          <w:szCs w:val="22"/>
+          <w:lang w:val="en-IN"/>
+        </w:rPr>
+        <w:t xml:space="preserve"> - 'a' + key) % 26) + 'a'; </w:t>
       </w:r>
     </w:p>
     <w:p>
@@ -4316,7 +4811,47 @@
           <w:szCs w:val="22"/>
           <w:lang w:val="en-IN"/>
         </w:rPr>
-        <w:t xml:space="preserve">                message[i] = ((ch - 'a' - key + 26) % 26) + 'a'; </w:t>
+        <w:t>                message[</w:t>
+      </w:r>
+      <w:proofErr w:type="spellStart"/>
+      <w:r>
+        <w:rPr>
+          <w:rFonts w:ascii="Arial" w:hAnsi="Arial" w:cs="Arial"/>
+          <w:sz w:val="22"/>
+          <w:szCs w:val="22"/>
+          <w:lang w:val="en-IN"/>
+        </w:rPr>
+        <w:t>i</w:t>
+      </w:r>
+      <w:proofErr w:type="spellEnd"/>
+      <w:r>
+        <w:rPr>
+          <w:rFonts w:ascii="Arial" w:hAnsi="Arial" w:cs="Arial"/>
+          <w:sz w:val="22"/>
+          <w:szCs w:val="22"/>
+          <w:lang w:val="en-IN"/>
+        </w:rPr>
+        <w:t>] = ((</w:t>
+      </w:r>
+      <w:proofErr w:type="spellStart"/>
+      <w:r>
+        <w:rPr>
+          <w:rFonts w:ascii="Arial" w:hAnsi="Arial" w:cs="Arial"/>
+          <w:sz w:val="22"/>
+          <w:szCs w:val="22"/>
+          <w:lang w:val="en-IN"/>
+        </w:rPr>
+        <w:t>ch</w:t>
+      </w:r>
+      <w:proofErr w:type="spellEnd"/>
+      <w:r>
+        <w:rPr>
+          <w:rFonts w:ascii="Arial" w:hAnsi="Arial" w:cs="Arial"/>
+          <w:sz w:val="22"/>
+          <w:szCs w:val="22"/>
+          <w:lang w:val="en-IN"/>
+        </w:rPr>
+        <w:t xml:space="preserve"> - 'a' - key + 26) % 26) + 'a'; </w:t>
       </w:r>
     </w:p>
     <w:p>
@@ -4432,7 +4967,27 @@
           <w:szCs w:val="22"/>
           <w:lang w:val="en-IN"/>
         </w:rPr>
-        <w:t xml:space="preserve">        printf("Encrypted message: </w:t>
+        <w:t xml:space="preserve">        </w:t>
+      </w:r>
+      <w:proofErr w:type="spellStart"/>
+      <w:r>
+        <w:rPr>
+          <w:rFonts w:ascii="Arial" w:hAnsi="Arial" w:cs="Arial"/>
+          <w:sz w:val="22"/>
+          <w:szCs w:val="22"/>
+          <w:lang w:val="en-IN"/>
+        </w:rPr>
+        <w:t>printf</w:t>
+      </w:r>
+      <w:proofErr w:type="spellEnd"/>
+      <w:r>
+        <w:rPr>
+          <w:rFonts w:ascii="Arial" w:hAnsi="Arial" w:cs="Arial"/>
+          <w:sz w:val="22"/>
+          <w:szCs w:val="22"/>
+          <w:lang w:val="en-IN"/>
+        </w:rPr>
+        <w:t xml:space="preserve">("Encrypted message: </w:t>
       </w:r>
       <w:r>
         <w:rPr>
@@ -4490,7 +5045,27 @@
           <w:szCs w:val="22"/>
           <w:lang w:val="en-IN"/>
         </w:rPr>
-        <w:t xml:space="preserve">        printf("Decrypted message: </w:t>
+        <w:t xml:space="preserve">        </w:t>
+      </w:r>
+      <w:proofErr w:type="spellStart"/>
+      <w:r>
+        <w:rPr>
+          <w:rFonts w:ascii="Arial" w:hAnsi="Arial" w:cs="Arial"/>
+          <w:sz w:val="22"/>
+          <w:szCs w:val="22"/>
+          <w:lang w:val="en-IN"/>
+        </w:rPr>
+        <w:t>printf</w:t>
+      </w:r>
+      <w:proofErr w:type="spellEnd"/>
+      <w:r>
+        <w:rPr>
+          <w:rFonts w:ascii="Arial" w:hAnsi="Arial" w:cs="Arial"/>
+          <w:sz w:val="22"/>
+          <w:szCs w:val="22"/>
+          <w:lang w:val="en-IN"/>
+        </w:rPr>
+        <w:t xml:space="preserve">("Decrypted message: </w:t>
       </w:r>
       <w:r>
         <w:rPr>
@@ -4548,7 +5123,27 @@
           <w:szCs w:val="22"/>
           <w:lang w:val="en-IN"/>
         </w:rPr>
-        <w:t xml:space="preserve">        printf("Invalid choice!\n"); </w:t>
+        <w:t xml:space="preserve">        </w:t>
+      </w:r>
+      <w:proofErr w:type="spellStart"/>
+      <w:r>
+        <w:rPr>
+          <w:rFonts w:ascii="Arial" w:hAnsi="Arial" w:cs="Arial"/>
+          <w:sz w:val="22"/>
+          <w:szCs w:val="22"/>
+          <w:lang w:val="en-IN"/>
+        </w:rPr>
+        <w:t>printf</w:t>
+      </w:r>
+      <w:proofErr w:type="spellEnd"/>
+      <w:r>
+        <w:rPr>
+          <w:rFonts w:ascii="Arial" w:hAnsi="Arial" w:cs="Arial"/>
+          <w:sz w:val="22"/>
+          <w:szCs w:val="22"/>
+          <w:lang w:val="en-IN"/>
+        </w:rPr>
+        <w:t xml:space="preserve">("Invalid choice!\n"); </w:t>
       </w:r>
     </w:p>
     <w:p>
@@ -4698,8 +5293,11 @@
           <w:szCs w:val="22"/>
         </w:rPr>
         <w:br/>
-      </w:r>
-      <w:r>
+        <w:t>OUTPUT :</w:t>
+      </w:r>
+    </w:p>
+    <w:p>
+      <w:pPr>
         <w:rPr>
           <w:rFonts w:ascii="Arial" w:hAnsi="Arial" w:cs="Arial"/>
           <w:b/>
@@ -4707,9 +5305,7 @@
           <w:sz w:val="22"/>
           <w:szCs w:val="22"/>
         </w:rPr>
-        <w:lastRenderedPageBreak/>
-        <w:t>OUTPUT :</w:t>
-      </w:r>
+      </w:pPr>
     </w:p>
     <w:p>
       <w:pPr>
@@ -4721,22 +5317,12 @@
           <w:szCs w:val="22"/>
         </w:rPr>
       </w:pPr>
-    </w:p>
-    <w:p>
-      <w:pPr>
+      <w:r>
         <w:rPr>
           <w:rFonts w:ascii="Arial" w:hAnsi="Arial" w:cs="Arial"/>
           <w:b/>
           <w:bCs/>
-          <w:sz w:val="22"/>
-          <w:szCs w:val="22"/>
-        </w:rPr>
-      </w:pPr>
-      <w:r>
-        <w:rPr>
-          <w:rFonts w:ascii="Arial" w:hAnsi="Arial" w:cs="Arial"/>
-          <w:b/>
-          <w:bCs/>
+          <w:noProof/>
           <w:sz w:val="22"/>
           <w:szCs w:val="22"/>
         </w:rPr>
@@ -4956,11 +5542,7 @@
         <w:t xml:space="preserve"> - </w:t>
       </w:r>
       <w:r>
-        <w:rPr>
-          <w:sz w:val="22"/>
-          <w:szCs w:val="22"/>
-        </w:rPr>
-        <w:t>Design test cases using Boundary value analysis</w:t>
+        <w:t>Implement Monoalphabetic cipher encryption-decryption</w:t>
       </w:r>
       <w:r>
         <w:rPr>
@@ -5028,26 +5610,66 @@
           <w:szCs w:val="22"/>
           <w:lang w:val="en-IN"/>
         </w:rPr>
-        <w:t xml:space="preserve">#include &lt;stdio.h&gt; </w:t>
-      </w:r>
-    </w:p>
-    <w:p>
-      <w:pPr>
-        <w:rPr>
-          <w:rFonts w:ascii="Arial" w:hAnsi="Arial" w:cs="Arial"/>
-          <w:sz w:val="22"/>
-          <w:szCs w:val="22"/>
-          <w:lang w:val="en-IN"/>
-        </w:rPr>
-      </w:pPr>
-      <w:r>
-        <w:rPr>
-          <w:rFonts w:ascii="Arial" w:hAnsi="Arial" w:cs="Arial"/>
-          <w:sz w:val="22"/>
-          <w:szCs w:val="22"/>
-          <w:lang w:val="en-IN"/>
-        </w:rPr>
-        <w:t xml:space="preserve">#include &lt;string.h&gt; </w:t>
+        <w:t>#include &lt;</w:t>
+      </w:r>
+      <w:proofErr w:type="spellStart"/>
+      <w:r>
+        <w:rPr>
+          <w:rFonts w:ascii="Arial" w:hAnsi="Arial" w:cs="Arial"/>
+          <w:sz w:val="22"/>
+          <w:szCs w:val="22"/>
+          <w:lang w:val="en-IN"/>
+        </w:rPr>
+        <w:t>stdio.h</w:t>
+      </w:r>
+      <w:proofErr w:type="spellEnd"/>
+      <w:r>
+        <w:rPr>
+          <w:rFonts w:ascii="Arial" w:hAnsi="Arial" w:cs="Arial"/>
+          <w:sz w:val="22"/>
+          <w:szCs w:val="22"/>
+          <w:lang w:val="en-IN"/>
+        </w:rPr>
+        <w:t xml:space="preserve">&gt; </w:t>
+      </w:r>
+    </w:p>
+    <w:p>
+      <w:pPr>
+        <w:rPr>
+          <w:rFonts w:ascii="Arial" w:hAnsi="Arial" w:cs="Arial"/>
+          <w:sz w:val="22"/>
+          <w:szCs w:val="22"/>
+          <w:lang w:val="en-IN"/>
+        </w:rPr>
+      </w:pPr>
+      <w:r>
+        <w:rPr>
+          <w:rFonts w:ascii="Arial" w:hAnsi="Arial" w:cs="Arial"/>
+          <w:sz w:val="22"/>
+          <w:szCs w:val="22"/>
+          <w:lang w:val="en-IN"/>
+        </w:rPr>
+        <w:t>#include &lt;</w:t>
+      </w:r>
+      <w:proofErr w:type="spellStart"/>
+      <w:r>
+        <w:rPr>
+          <w:rFonts w:ascii="Arial" w:hAnsi="Arial" w:cs="Arial"/>
+          <w:sz w:val="22"/>
+          <w:szCs w:val="22"/>
+          <w:lang w:val="en-IN"/>
+        </w:rPr>
+        <w:t>string.h</w:t>
+      </w:r>
+      <w:proofErr w:type="spellEnd"/>
+      <w:r>
+        <w:rPr>
+          <w:rFonts w:ascii="Arial" w:hAnsi="Arial" w:cs="Arial"/>
+          <w:sz w:val="22"/>
+          <w:szCs w:val="22"/>
+          <w:lang w:val="en-IN"/>
+        </w:rPr>
+        <w:t xml:space="preserve">&gt; </w:t>
       </w:r>
     </w:p>
     <w:p>
@@ -5175,7 +5797,67 @@
           <w:szCs w:val="22"/>
           <w:lang w:val="en-IN"/>
         </w:rPr>
-        <w:t xml:space="preserve"> i = 0; message[i] != '\0'; i++) { </w:t>
+        <w:t xml:space="preserve"> </w:t>
+      </w:r>
+      <w:proofErr w:type="spellStart"/>
+      <w:r>
+        <w:rPr>
+          <w:rFonts w:ascii="Arial" w:hAnsi="Arial" w:cs="Arial"/>
+          <w:sz w:val="22"/>
+          <w:szCs w:val="22"/>
+          <w:lang w:val="en-IN"/>
+        </w:rPr>
+        <w:t>i</w:t>
+      </w:r>
+      <w:proofErr w:type="spellEnd"/>
+      <w:r>
+        <w:rPr>
+          <w:rFonts w:ascii="Arial" w:hAnsi="Arial" w:cs="Arial"/>
+          <w:sz w:val="22"/>
+          <w:szCs w:val="22"/>
+          <w:lang w:val="en-IN"/>
+        </w:rPr>
+        <w:t xml:space="preserve"> = 0; message[</w:t>
+      </w:r>
+      <w:proofErr w:type="spellStart"/>
+      <w:r>
+        <w:rPr>
+          <w:rFonts w:ascii="Arial" w:hAnsi="Arial" w:cs="Arial"/>
+          <w:sz w:val="22"/>
+          <w:szCs w:val="22"/>
+          <w:lang w:val="en-IN"/>
+        </w:rPr>
+        <w:t>i</w:t>
+      </w:r>
+      <w:proofErr w:type="spellEnd"/>
+      <w:r>
+        <w:rPr>
+          <w:rFonts w:ascii="Arial" w:hAnsi="Arial" w:cs="Arial"/>
+          <w:sz w:val="22"/>
+          <w:szCs w:val="22"/>
+          <w:lang w:val="en-IN"/>
+        </w:rPr>
+        <w:t xml:space="preserve">] != '\0'; </w:t>
+      </w:r>
+      <w:proofErr w:type="spellStart"/>
+      <w:r>
+        <w:rPr>
+          <w:rFonts w:ascii="Arial" w:hAnsi="Arial" w:cs="Arial"/>
+          <w:sz w:val="22"/>
+          <w:szCs w:val="22"/>
+          <w:lang w:val="en-IN"/>
+        </w:rPr>
+        <w:t>i</w:t>
+      </w:r>
+      <w:proofErr w:type="spellEnd"/>
+      <w:r>
+        <w:rPr>
+          <w:rFonts w:ascii="Arial" w:hAnsi="Arial" w:cs="Arial"/>
+          <w:sz w:val="22"/>
+          <w:szCs w:val="22"/>
+          <w:lang w:val="en-IN"/>
+        </w:rPr>
+        <w:t xml:space="preserve">++) { </w:t>
       </w:r>
     </w:p>
     <w:p>
@@ -5214,7 +5896,47 @@
           <w:szCs w:val="22"/>
           <w:lang w:val="en-IN"/>
         </w:rPr>
-        <w:t xml:space="preserve"> ch = message[i]; </w:t>
+        <w:t xml:space="preserve"> </w:t>
+      </w:r>
+      <w:proofErr w:type="spellStart"/>
+      <w:r>
+        <w:rPr>
+          <w:rFonts w:ascii="Arial" w:hAnsi="Arial" w:cs="Arial"/>
+          <w:sz w:val="22"/>
+          <w:szCs w:val="22"/>
+          <w:lang w:val="en-IN"/>
+        </w:rPr>
+        <w:t>ch</w:t>
+      </w:r>
+      <w:proofErr w:type="spellEnd"/>
+      <w:r>
+        <w:rPr>
+          <w:rFonts w:ascii="Arial" w:hAnsi="Arial" w:cs="Arial"/>
+          <w:sz w:val="22"/>
+          <w:szCs w:val="22"/>
+          <w:lang w:val="en-IN"/>
+        </w:rPr>
+        <w:t xml:space="preserve"> = message[</w:t>
+      </w:r>
+      <w:proofErr w:type="spellStart"/>
+      <w:r>
+        <w:rPr>
+          <w:rFonts w:ascii="Arial" w:hAnsi="Arial" w:cs="Arial"/>
+          <w:sz w:val="22"/>
+          <w:szCs w:val="22"/>
+          <w:lang w:val="en-IN"/>
+        </w:rPr>
+        <w:t>i</w:t>
+      </w:r>
+      <w:proofErr w:type="spellEnd"/>
+      <w:r>
+        <w:rPr>
+          <w:rFonts w:ascii="Arial" w:hAnsi="Arial" w:cs="Arial"/>
+          <w:sz w:val="22"/>
+          <w:szCs w:val="22"/>
+          <w:lang w:val="en-IN"/>
+        </w:rPr>
+        <w:t xml:space="preserve">]; </w:t>
       </w:r>
     </w:p>
     <w:p>
@@ -5252,7 +5974,47 @@
           <w:szCs w:val="22"/>
           <w:lang w:val="en-IN"/>
         </w:rPr>
-        <w:t xml:space="preserve">        if (ch &gt;= 'A' &amp;&amp; ch &lt;= 'Z') { </w:t>
+        <w:t>        if (</w:t>
+      </w:r>
+      <w:proofErr w:type="spellStart"/>
+      <w:r>
+        <w:rPr>
+          <w:rFonts w:ascii="Arial" w:hAnsi="Arial" w:cs="Arial"/>
+          <w:sz w:val="22"/>
+          <w:szCs w:val="22"/>
+          <w:lang w:val="en-IN"/>
+        </w:rPr>
+        <w:t>ch</w:t>
+      </w:r>
+      <w:proofErr w:type="spellEnd"/>
+      <w:r>
+        <w:rPr>
+          <w:rFonts w:ascii="Arial" w:hAnsi="Arial" w:cs="Arial"/>
+          <w:sz w:val="22"/>
+          <w:szCs w:val="22"/>
+          <w:lang w:val="en-IN"/>
+        </w:rPr>
+        <w:t xml:space="preserve"> &gt;= 'A' &amp;&amp; </w:t>
+      </w:r>
+      <w:proofErr w:type="spellStart"/>
+      <w:r>
+        <w:rPr>
+          <w:rFonts w:ascii="Arial" w:hAnsi="Arial" w:cs="Arial"/>
+          <w:sz w:val="22"/>
+          <w:szCs w:val="22"/>
+          <w:lang w:val="en-IN"/>
+        </w:rPr>
+        <w:t>ch</w:t>
+      </w:r>
+      <w:proofErr w:type="spellEnd"/>
+      <w:r>
+        <w:rPr>
+          <w:rFonts w:ascii="Arial" w:hAnsi="Arial" w:cs="Arial"/>
+          <w:sz w:val="22"/>
+          <w:szCs w:val="22"/>
+          <w:lang w:val="en-IN"/>
+        </w:rPr>
+        <w:t xml:space="preserve"> &lt;= 'Z') { </w:t>
       </w:r>
     </w:p>
     <w:p>
@@ -5301,26 +6063,106 @@
           <w:szCs w:val="22"/>
           <w:lang w:val="en-IN"/>
         </w:rPr>
-        <w:t xml:space="preserve">            message[i] = key[ch - 'A']; </w:t>
-      </w:r>
-    </w:p>
-    <w:p>
-      <w:pPr>
-        <w:rPr>
-          <w:rFonts w:ascii="Arial" w:hAnsi="Arial" w:cs="Arial"/>
-          <w:sz w:val="22"/>
-          <w:szCs w:val="22"/>
-          <w:lang w:val="en-IN"/>
-        </w:rPr>
-      </w:pPr>
-      <w:r>
-        <w:rPr>
-          <w:rFonts w:ascii="Arial" w:hAnsi="Arial" w:cs="Arial"/>
-          <w:sz w:val="22"/>
-          <w:szCs w:val="22"/>
-          <w:lang w:val="en-IN"/>
-        </w:rPr>
-        <w:t xml:space="preserve">        } else if (ch &gt;= 'a' &amp;&amp; ch &lt;= 'z') { </w:t>
+        <w:t>            message[</w:t>
+      </w:r>
+      <w:proofErr w:type="spellStart"/>
+      <w:r>
+        <w:rPr>
+          <w:rFonts w:ascii="Arial" w:hAnsi="Arial" w:cs="Arial"/>
+          <w:sz w:val="22"/>
+          <w:szCs w:val="22"/>
+          <w:lang w:val="en-IN"/>
+        </w:rPr>
+        <w:t>i</w:t>
+      </w:r>
+      <w:proofErr w:type="spellEnd"/>
+      <w:r>
+        <w:rPr>
+          <w:rFonts w:ascii="Arial" w:hAnsi="Arial" w:cs="Arial"/>
+          <w:sz w:val="22"/>
+          <w:szCs w:val="22"/>
+          <w:lang w:val="en-IN"/>
+        </w:rPr>
+        <w:t>] = key[</w:t>
+      </w:r>
+      <w:proofErr w:type="spellStart"/>
+      <w:r>
+        <w:rPr>
+          <w:rFonts w:ascii="Arial" w:hAnsi="Arial" w:cs="Arial"/>
+          <w:sz w:val="22"/>
+          <w:szCs w:val="22"/>
+          <w:lang w:val="en-IN"/>
+        </w:rPr>
+        <w:t>ch</w:t>
+      </w:r>
+      <w:proofErr w:type="spellEnd"/>
+      <w:r>
+        <w:rPr>
+          <w:rFonts w:ascii="Arial" w:hAnsi="Arial" w:cs="Arial"/>
+          <w:sz w:val="22"/>
+          <w:szCs w:val="22"/>
+          <w:lang w:val="en-IN"/>
+        </w:rPr>
+        <w:t xml:space="preserve"> - 'A']; </w:t>
+      </w:r>
+    </w:p>
+    <w:p>
+      <w:pPr>
+        <w:rPr>
+          <w:rFonts w:ascii="Arial" w:hAnsi="Arial" w:cs="Arial"/>
+          <w:sz w:val="22"/>
+          <w:szCs w:val="22"/>
+          <w:lang w:val="en-IN"/>
+        </w:rPr>
+      </w:pPr>
+      <w:r>
+        <w:rPr>
+          <w:rFonts w:ascii="Arial" w:hAnsi="Arial" w:cs="Arial"/>
+          <w:sz w:val="22"/>
+          <w:szCs w:val="22"/>
+          <w:lang w:val="en-IN"/>
+        </w:rPr>
+        <w:t>        } else if (</w:t>
+      </w:r>
+      <w:proofErr w:type="spellStart"/>
+      <w:r>
+        <w:rPr>
+          <w:rFonts w:ascii="Arial" w:hAnsi="Arial" w:cs="Arial"/>
+          <w:sz w:val="22"/>
+          <w:szCs w:val="22"/>
+          <w:lang w:val="en-IN"/>
+        </w:rPr>
+        <w:t>ch</w:t>
+      </w:r>
+      <w:proofErr w:type="spellEnd"/>
+      <w:r>
+        <w:rPr>
+          <w:rFonts w:ascii="Arial" w:hAnsi="Arial" w:cs="Arial"/>
+          <w:sz w:val="22"/>
+          <w:szCs w:val="22"/>
+          <w:lang w:val="en-IN"/>
+        </w:rPr>
+        <w:t xml:space="preserve"> &gt;= 'a' &amp;&amp; </w:t>
+      </w:r>
+      <w:proofErr w:type="spellStart"/>
+      <w:r>
+        <w:rPr>
+          <w:rFonts w:ascii="Arial" w:hAnsi="Arial" w:cs="Arial"/>
+          <w:sz w:val="22"/>
+          <w:szCs w:val="22"/>
+          <w:lang w:val="en-IN"/>
+        </w:rPr>
+        <w:t>ch</w:t>
+      </w:r>
+      <w:proofErr w:type="spellEnd"/>
+      <w:r>
+        <w:rPr>
+          <w:rFonts w:ascii="Arial" w:hAnsi="Arial" w:cs="Arial"/>
+          <w:sz w:val="22"/>
+          <w:szCs w:val="22"/>
+          <w:lang w:val="en-IN"/>
+        </w:rPr>
+        <w:t xml:space="preserve"> &lt;= 'z') { </w:t>
       </w:r>
     </w:p>
     <w:p>
@@ -5369,7 +6211,47 @@
           <w:szCs w:val="22"/>
           <w:lang w:val="en-IN"/>
         </w:rPr>
-        <w:t xml:space="preserve">            message[i] = key[ch - 'a'] + 32; </w:t>
+        <w:t>            message[</w:t>
+      </w:r>
+      <w:proofErr w:type="spellStart"/>
+      <w:r>
+        <w:rPr>
+          <w:rFonts w:ascii="Arial" w:hAnsi="Arial" w:cs="Arial"/>
+          <w:sz w:val="22"/>
+          <w:szCs w:val="22"/>
+          <w:lang w:val="en-IN"/>
+        </w:rPr>
+        <w:t>i</w:t>
+      </w:r>
+      <w:proofErr w:type="spellEnd"/>
+      <w:r>
+        <w:rPr>
+          <w:rFonts w:ascii="Arial" w:hAnsi="Arial" w:cs="Arial"/>
+          <w:sz w:val="22"/>
+          <w:szCs w:val="22"/>
+          <w:lang w:val="en-IN"/>
+        </w:rPr>
+        <w:t>] = key[</w:t>
+      </w:r>
+      <w:proofErr w:type="spellStart"/>
+      <w:r>
+        <w:rPr>
+          <w:rFonts w:ascii="Arial" w:hAnsi="Arial" w:cs="Arial"/>
+          <w:sz w:val="22"/>
+          <w:szCs w:val="22"/>
+          <w:lang w:val="en-IN"/>
+        </w:rPr>
+        <w:t>ch</w:t>
+      </w:r>
+      <w:proofErr w:type="spellEnd"/>
+      <w:r>
+        <w:rPr>
+          <w:rFonts w:ascii="Arial" w:hAnsi="Arial" w:cs="Arial"/>
+          <w:sz w:val="22"/>
+          <w:szCs w:val="22"/>
+          <w:lang w:val="en-IN"/>
+        </w:rPr>
+        <w:t xml:space="preserve"> - 'a'] + 32; </w:t>
       </w:r>
     </w:p>
     <w:p>
@@ -5584,7 +6466,27 @@
           <w:szCs w:val="22"/>
           <w:lang w:val="en-IN"/>
         </w:rPr>
-        <w:t xml:space="preserve"> reverseKey[26]; </w:t>
+        <w:t xml:space="preserve"> </w:t>
+      </w:r>
+      <w:proofErr w:type="spellStart"/>
+      <w:r>
+        <w:rPr>
+          <w:rFonts w:ascii="Arial" w:hAnsi="Arial" w:cs="Arial"/>
+          <w:sz w:val="22"/>
+          <w:szCs w:val="22"/>
+          <w:lang w:val="en-IN"/>
+        </w:rPr>
+        <w:t>reverseKey</w:t>
+      </w:r>
+      <w:proofErr w:type="spellEnd"/>
+      <w:r>
+        <w:rPr>
+          <w:rFonts w:ascii="Arial" w:hAnsi="Arial" w:cs="Arial"/>
+          <w:sz w:val="22"/>
+          <w:szCs w:val="22"/>
+          <w:lang w:val="en-IN"/>
+        </w:rPr>
+        <w:t xml:space="preserve">[26]; </w:t>
       </w:r>
     </w:p>
     <w:p>
@@ -5653,26 +6555,146 @@
           <w:szCs w:val="22"/>
           <w:lang w:val="en-IN"/>
         </w:rPr>
-        <w:t xml:space="preserve"> i = 0; i &lt; 26; i++) { </w:t>
-      </w:r>
-    </w:p>
-    <w:p>
-      <w:pPr>
-        <w:rPr>
-          <w:rFonts w:ascii="Arial" w:hAnsi="Arial" w:cs="Arial"/>
-          <w:sz w:val="22"/>
-          <w:szCs w:val="22"/>
-          <w:lang w:val="en-IN"/>
-        </w:rPr>
-      </w:pPr>
-      <w:r>
-        <w:rPr>
-          <w:rFonts w:ascii="Arial" w:hAnsi="Arial" w:cs="Arial"/>
-          <w:sz w:val="22"/>
-          <w:szCs w:val="22"/>
-          <w:lang w:val="en-IN"/>
-        </w:rPr>
-        <w:t xml:space="preserve">        reverseKey[key[i] - 'A'] = 'A' + i; </w:t>
+        <w:t xml:space="preserve"> </w:t>
+      </w:r>
+      <w:proofErr w:type="spellStart"/>
+      <w:r>
+        <w:rPr>
+          <w:rFonts w:ascii="Arial" w:hAnsi="Arial" w:cs="Arial"/>
+          <w:sz w:val="22"/>
+          <w:szCs w:val="22"/>
+          <w:lang w:val="en-IN"/>
+        </w:rPr>
+        <w:t>i</w:t>
+      </w:r>
+      <w:proofErr w:type="spellEnd"/>
+      <w:r>
+        <w:rPr>
+          <w:rFonts w:ascii="Arial" w:hAnsi="Arial" w:cs="Arial"/>
+          <w:sz w:val="22"/>
+          <w:szCs w:val="22"/>
+          <w:lang w:val="en-IN"/>
+        </w:rPr>
+        <w:t xml:space="preserve"> = 0; </w:t>
+      </w:r>
+      <w:proofErr w:type="spellStart"/>
+      <w:r>
+        <w:rPr>
+          <w:rFonts w:ascii="Arial" w:hAnsi="Arial" w:cs="Arial"/>
+          <w:sz w:val="22"/>
+          <w:szCs w:val="22"/>
+          <w:lang w:val="en-IN"/>
+        </w:rPr>
+        <w:t>i</w:t>
+      </w:r>
+      <w:proofErr w:type="spellEnd"/>
+      <w:r>
+        <w:rPr>
+          <w:rFonts w:ascii="Arial" w:hAnsi="Arial" w:cs="Arial"/>
+          <w:sz w:val="22"/>
+          <w:szCs w:val="22"/>
+          <w:lang w:val="en-IN"/>
+        </w:rPr>
+        <w:t xml:space="preserve"> &lt; 26; </w:t>
+      </w:r>
+      <w:proofErr w:type="spellStart"/>
+      <w:r>
+        <w:rPr>
+          <w:rFonts w:ascii="Arial" w:hAnsi="Arial" w:cs="Arial"/>
+          <w:sz w:val="22"/>
+          <w:szCs w:val="22"/>
+          <w:lang w:val="en-IN"/>
+        </w:rPr>
+        <w:t>i</w:t>
+      </w:r>
+      <w:proofErr w:type="spellEnd"/>
+      <w:r>
+        <w:rPr>
+          <w:rFonts w:ascii="Arial" w:hAnsi="Arial" w:cs="Arial"/>
+          <w:sz w:val="22"/>
+          <w:szCs w:val="22"/>
+          <w:lang w:val="en-IN"/>
+        </w:rPr>
+        <w:t xml:space="preserve">++) { </w:t>
+      </w:r>
+    </w:p>
+    <w:p>
+      <w:pPr>
+        <w:rPr>
+          <w:rFonts w:ascii="Arial" w:hAnsi="Arial" w:cs="Arial"/>
+          <w:sz w:val="22"/>
+          <w:szCs w:val="22"/>
+          <w:lang w:val="en-IN"/>
+        </w:rPr>
+      </w:pPr>
+      <w:r>
+        <w:rPr>
+          <w:rFonts w:ascii="Arial" w:hAnsi="Arial" w:cs="Arial"/>
+          <w:sz w:val="22"/>
+          <w:szCs w:val="22"/>
+          <w:lang w:val="en-IN"/>
+        </w:rPr>
+        <w:t xml:space="preserve">        </w:t>
+      </w:r>
+      <w:proofErr w:type="spellStart"/>
+      <w:r>
+        <w:rPr>
+          <w:rFonts w:ascii="Arial" w:hAnsi="Arial" w:cs="Arial"/>
+          <w:sz w:val="22"/>
+          <w:szCs w:val="22"/>
+          <w:lang w:val="en-IN"/>
+        </w:rPr>
+        <w:t>reverseKey</w:t>
+      </w:r>
+      <w:proofErr w:type="spellEnd"/>
+      <w:r>
+        <w:rPr>
+          <w:rFonts w:ascii="Arial" w:hAnsi="Arial" w:cs="Arial"/>
+          <w:sz w:val="22"/>
+          <w:szCs w:val="22"/>
+          <w:lang w:val="en-IN"/>
+        </w:rPr>
+        <w:t>[key[</w:t>
+      </w:r>
+      <w:proofErr w:type="spellStart"/>
+      <w:r>
+        <w:rPr>
+          <w:rFonts w:ascii="Arial" w:hAnsi="Arial" w:cs="Arial"/>
+          <w:sz w:val="22"/>
+          <w:szCs w:val="22"/>
+          <w:lang w:val="en-IN"/>
+        </w:rPr>
+        <w:t>i</w:t>
+      </w:r>
+      <w:proofErr w:type="spellEnd"/>
+      <w:r>
+        <w:rPr>
+          <w:rFonts w:ascii="Arial" w:hAnsi="Arial" w:cs="Arial"/>
+          <w:sz w:val="22"/>
+          <w:szCs w:val="22"/>
+          <w:lang w:val="en-IN"/>
+        </w:rPr>
+        <w:t xml:space="preserve">] - 'A'] = 'A' + </w:t>
+      </w:r>
+      <w:proofErr w:type="spellStart"/>
+      <w:r>
+        <w:rPr>
+          <w:rFonts w:ascii="Arial" w:hAnsi="Arial" w:cs="Arial"/>
+          <w:sz w:val="22"/>
+          <w:szCs w:val="22"/>
+          <w:lang w:val="en-IN"/>
+        </w:rPr>
+        <w:t>i</w:t>
+      </w:r>
+      <w:proofErr w:type="spellEnd"/>
+      <w:r>
+        <w:rPr>
+          <w:rFonts w:ascii="Arial" w:hAnsi="Arial" w:cs="Arial"/>
+          <w:sz w:val="22"/>
+          <w:szCs w:val="22"/>
+          <w:lang w:val="en-IN"/>
+        </w:rPr>
+        <w:t xml:space="preserve">; </w:t>
       </w:r>
     </w:p>
     <w:p>
@@ -5749,7 +6771,67 @@
           <w:szCs w:val="22"/>
           <w:lang w:val="en-IN"/>
         </w:rPr>
-        <w:t xml:space="preserve"> i = 0; message[i] != '\0'; i++) { </w:t>
+        <w:t xml:space="preserve"> </w:t>
+      </w:r>
+      <w:proofErr w:type="spellStart"/>
+      <w:r>
+        <w:rPr>
+          <w:rFonts w:ascii="Arial" w:hAnsi="Arial" w:cs="Arial"/>
+          <w:sz w:val="22"/>
+          <w:szCs w:val="22"/>
+          <w:lang w:val="en-IN"/>
+        </w:rPr>
+        <w:t>i</w:t>
+      </w:r>
+      <w:proofErr w:type="spellEnd"/>
+      <w:r>
+        <w:rPr>
+          <w:rFonts w:ascii="Arial" w:hAnsi="Arial" w:cs="Arial"/>
+          <w:sz w:val="22"/>
+          <w:szCs w:val="22"/>
+          <w:lang w:val="en-IN"/>
+        </w:rPr>
+        <w:t xml:space="preserve"> = 0; message[</w:t>
+      </w:r>
+      <w:proofErr w:type="spellStart"/>
+      <w:r>
+        <w:rPr>
+          <w:rFonts w:ascii="Arial" w:hAnsi="Arial" w:cs="Arial"/>
+          <w:sz w:val="22"/>
+          <w:szCs w:val="22"/>
+          <w:lang w:val="en-IN"/>
+        </w:rPr>
+        <w:t>i</w:t>
+      </w:r>
+      <w:proofErr w:type="spellEnd"/>
+      <w:r>
+        <w:rPr>
+          <w:rFonts w:ascii="Arial" w:hAnsi="Arial" w:cs="Arial"/>
+          <w:sz w:val="22"/>
+          <w:szCs w:val="22"/>
+          <w:lang w:val="en-IN"/>
+        </w:rPr>
+        <w:t xml:space="preserve">] != '\0'; </w:t>
+      </w:r>
+      <w:proofErr w:type="spellStart"/>
+      <w:r>
+        <w:rPr>
+          <w:rFonts w:ascii="Arial" w:hAnsi="Arial" w:cs="Arial"/>
+          <w:sz w:val="22"/>
+          <w:szCs w:val="22"/>
+          <w:lang w:val="en-IN"/>
+        </w:rPr>
+        <w:t>i</w:t>
+      </w:r>
+      <w:proofErr w:type="spellEnd"/>
+      <w:r>
+        <w:rPr>
+          <w:rFonts w:ascii="Arial" w:hAnsi="Arial" w:cs="Arial"/>
+          <w:sz w:val="22"/>
+          <w:szCs w:val="22"/>
+          <w:lang w:val="en-IN"/>
+        </w:rPr>
+        <w:t xml:space="preserve">++) { </w:t>
       </w:r>
     </w:p>
     <w:p>
@@ -5788,7 +6870,47 @@
           <w:szCs w:val="22"/>
           <w:lang w:val="en-IN"/>
         </w:rPr>
-        <w:t xml:space="preserve"> ch = message[i]; </w:t>
+        <w:t xml:space="preserve"> </w:t>
+      </w:r>
+      <w:proofErr w:type="spellStart"/>
+      <w:r>
+        <w:rPr>
+          <w:rFonts w:ascii="Arial" w:hAnsi="Arial" w:cs="Arial"/>
+          <w:sz w:val="22"/>
+          <w:szCs w:val="22"/>
+          <w:lang w:val="en-IN"/>
+        </w:rPr>
+        <w:t>ch</w:t>
+      </w:r>
+      <w:proofErr w:type="spellEnd"/>
+      <w:r>
+        <w:rPr>
+          <w:rFonts w:ascii="Arial" w:hAnsi="Arial" w:cs="Arial"/>
+          <w:sz w:val="22"/>
+          <w:szCs w:val="22"/>
+          <w:lang w:val="en-IN"/>
+        </w:rPr>
+        <w:t xml:space="preserve"> = message[</w:t>
+      </w:r>
+      <w:proofErr w:type="spellStart"/>
+      <w:r>
+        <w:rPr>
+          <w:rFonts w:ascii="Arial" w:hAnsi="Arial" w:cs="Arial"/>
+          <w:sz w:val="22"/>
+          <w:szCs w:val="22"/>
+          <w:lang w:val="en-IN"/>
+        </w:rPr>
+        <w:t>i</w:t>
+      </w:r>
+      <w:proofErr w:type="spellEnd"/>
+      <w:r>
+        <w:rPr>
+          <w:rFonts w:ascii="Arial" w:hAnsi="Arial" w:cs="Arial"/>
+          <w:sz w:val="22"/>
+          <w:szCs w:val="22"/>
+          <w:lang w:val="en-IN"/>
+        </w:rPr>
+        <w:t xml:space="preserve">]; </w:t>
       </w:r>
     </w:p>
     <w:p>
@@ -5826,7 +6948,47 @@
           <w:szCs w:val="22"/>
           <w:lang w:val="en-IN"/>
         </w:rPr>
-        <w:t xml:space="preserve">        if (ch &gt;= 'A' &amp;&amp; ch &lt;= 'Z') { </w:t>
+        <w:t>        if (</w:t>
+      </w:r>
+      <w:proofErr w:type="spellStart"/>
+      <w:r>
+        <w:rPr>
+          <w:rFonts w:ascii="Arial" w:hAnsi="Arial" w:cs="Arial"/>
+          <w:sz w:val="22"/>
+          <w:szCs w:val="22"/>
+          <w:lang w:val="en-IN"/>
+        </w:rPr>
+        <w:t>ch</w:t>
+      </w:r>
+      <w:proofErr w:type="spellEnd"/>
+      <w:r>
+        <w:rPr>
+          <w:rFonts w:ascii="Arial" w:hAnsi="Arial" w:cs="Arial"/>
+          <w:sz w:val="22"/>
+          <w:szCs w:val="22"/>
+          <w:lang w:val="en-IN"/>
+        </w:rPr>
+        <w:t xml:space="preserve"> &gt;= 'A' &amp;&amp; </w:t>
+      </w:r>
+      <w:proofErr w:type="spellStart"/>
+      <w:r>
+        <w:rPr>
+          <w:rFonts w:ascii="Arial" w:hAnsi="Arial" w:cs="Arial"/>
+          <w:sz w:val="22"/>
+          <w:szCs w:val="22"/>
+          <w:lang w:val="en-IN"/>
+        </w:rPr>
+        <w:t>ch</w:t>
+      </w:r>
+      <w:proofErr w:type="spellEnd"/>
+      <w:r>
+        <w:rPr>
+          <w:rFonts w:ascii="Arial" w:hAnsi="Arial" w:cs="Arial"/>
+          <w:sz w:val="22"/>
+          <w:szCs w:val="22"/>
+          <w:lang w:val="en-IN"/>
+        </w:rPr>
+        <w:t xml:space="preserve"> &lt;= 'Z') { </w:t>
       </w:r>
     </w:p>
     <w:p>
@@ -5875,26 +7037,126 @@
           <w:szCs w:val="22"/>
           <w:lang w:val="en-IN"/>
         </w:rPr>
-        <w:t xml:space="preserve">            message[i] = reverseKey[ch - 'A']; </w:t>
-      </w:r>
-    </w:p>
-    <w:p>
-      <w:pPr>
-        <w:rPr>
-          <w:rFonts w:ascii="Arial" w:hAnsi="Arial" w:cs="Arial"/>
-          <w:sz w:val="22"/>
-          <w:szCs w:val="22"/>
-          <w:lang w:val="en-IN"/>
-        </w:rPr>
-      </w:pPr>
-      <w:r>
-        <w:rPr>
-          <w:rFonts w:ascii="Arial" w:hAnsi="Arial" w:cs="Arial"/>
-          <w:sz w:val="22"/>
-          <w:szCs w:val="22"/>
-          <w:lang w:val="en-IN"/>
-        </w:rPr>
-        <w:t xml:space="preserve">        } else if (ch &gt;= 'a' &amp;&amp; ch &lt;= 'z') { </w:t>
+        <w:t>            message[</w:t>
+      </w:r>
+      <w:proofErr w:type="spellStart"/>
+      <w:r>
+        <w:rPr>
+          <w:rFonts w:ascii="Arial" w:hAnsi="Arial" w:cs="Arial"/>
+          <w:sz w:val="22"/>
+          <w:szCs w:val="22"/>
+          <w:lang w:val="en-IN"/>
+        </w:rPr>
+        <w:t>i</w:t>
+      </w:r>
+      <w:proofErr w:type="spellEnd"/>
+      <w:r>
+        <w:rPr>
+          <w:rFonts w:ascii="Arial" w:hAnsi="Arial" w:cs="Arial"/>
+          <w:sz w:val="22"/>
+          <w:szCs w:val="22"/>
+          <w:lang w:val="en-IN"/>
+        </w:rPr>
+        <w:t xml:space="preserve">] = </w:t>
+      </w:r>
+      <w:proofErr w:type="spellStart"/>
+      <w:r>
+        <w:rPr>
+          <w:rFonts w:ascii="Arial" w:hAnsi="Arial" w:cs="Arial"/>
+          <w:sz w:val="22"/>
+          <w:szCs w:val="22"/>
+          <w:lang w:val="en-IN"/>
+        </w:rPr>
+        <w:t>reverseKey</w:t>
+      </w:r>
+      <w:proofErr w:type="spellEnd"/>
+      <w:r>
+        <w:rPr>
+          <w:rFonts w:ascii="Arial" w:hAnsi="Arial" w:cs="Arial"/>
+          <w:sz w:val="22"/>
+          <w:szCs w:val="22"/>
+          <w:lang w:val="en-IN"/>
+        </w:rPr>
+        <w:t>[</w:t>
+      </w:r>
+      <w:proofErr w:type="spellStart"/>
+      <w:r>
+        <w:rPr>
+          <w:rFonts w:ascii="Arial" w:hAnsi="Arial" w:cs="Arial"/>
+          <w:sz w:val="22"/>
+          <w:szCs w:val="22"/>
+          <w:lang w:val="en-IN"/>
+        </w:rPr>
+        <w:t>ch</w:t>
+      </w:r>
+      <w:proofErr w:type="spellEnd"/>
+      <w:r>
+        <w:rPr>
+          <w:rFonts w:ascii="Arial" w:hAnsi="Arial" w:cs="Arial"/>
+          <w:sz w:val="22"/>
+          <w:szCs w:val="22"/>
+          <w:lang w:val="en-IN"/>
+        </w:rPr>
+        <w:t xml:space="preserve"> - 'A']; </w:t>
+      </w:r>
+    </w:p>
+    <w:p>
+      <w:pPr>
+        <w:rPr>
+          <w:rFonts w:ascii="Arial" w:hAnsi="Arial" w:cs="Arial"/>
+          <w:sz w:val="22"/>
+          <w:szCs w:val="22"/>
+          <w:lang w:val="en-IN"/>
+        </w:rPr>
+      </w:pPr>
+      <w:r>
+        <w:rPr>
+          <w:rFonts w:ascii="Arial" w:hAnsi="Arial" w:cs="Arial"/>
+          <w:sz w:val="22"/>
+          <w:szCs w:val="22"/>
+          <w:lang w:val="en-IN"/>
+        </w:rPr>
+        <w:t>        } else if (</w:t>
+      </w:r>
+      <w:proofErr w:type="spellStart"/>
+      <w:r>
+        <w:rPr>
+          <w:rFonts w:ascii="Arial" w:hAnsi="Arial" w:cs="Arial"/>
+          <w:sz w:val="22"/>
+          <w:szCs w:val="22"/>
+          <w:lang w:val="en-IN"/>
+        </w:rPr>
+        <w:t>ch</w:t>
+      </w:r>
+      <w:proofErr w:type="spellEnd"/>
+      <w:r>
+        <w:rPr>
+          <w:rFonts w:ascii="Arial" w:hAnsi="Arial" w:cs="Arial"/>
+          <w:sz w:val="22"/>
+          <w:szCs w:val="22"/>
+          <w:lang w:val="en-IN"/>
+        </w:rPr>
+        <w:t xml:space="preserve"> &gt;= 'a' &amp;&amp; </w:t>
+      </w:r>
+      <w:proofErr w:type="spellStart"/>
+      <w:r>
+        <w:rPr>
+          <w:rFonts w:ascii="Arial" w:hAnsi="Arial" w:cs="Arial"/>
+          <w:sz w:val="22"/>
+          <w:szCs w:val="22"/>
+          <w:lang w:val="en-IN"/>
+        </w:rPr>
+        <w:t>ch</w:t>
+      </w:r>
+      <w:proofErr w:type="spellEnd"/>
+      <w:r>
+        <w:rPr>
+          <w:rFonts w:ascii="Arial" w:hAnsi="Arial" w:cs="Arial"/>
+          <w:sz w:val="22"/>
+          <w:szCs w:val="22"/>
+          <w:lang w:val="en-IN"/>
+        </w:rPr>
+        <w:t xml:space="preserve"> &lt;= 'z') { </w:t>
       </w:r>
     </w:p>
     <w:p>
@@ -5943,7 +7205,67 @@
           <w:szCs w:val="22"/>
           <w:lang w:val="en-IN"/>
         </w:rPr>
-        <w:t xml:space="preserve">            message[i] = reverseKey[ch - 'a'] + 32; </w:t>
+        <w:t>            message[</w:t>
+      </w:r>
+      <w:proofErr w:type="spellStart"/>
+      <w:r>
+        <w:rPr>
+          <w:rFonts w:ascii="Arial" w:hAnsi="Arial" w:cs="Arial"/>
+          <w:sz w:val="22"/>
+          <w:szCs w:val="22"/>
+          <w:lang w:val="en-IN"/>
+        </w:rPr>
+        <w:t>i</w:t>
+      </w:r>
+      <w:proofErr w:type="spellEnd"/>
+      <w:r>
+        <w:rPr>
+          <w:rFonts w:ascii="Arial" w:hAnsi="Arial" w:cs="Arial"/>
+          <w:sz w:val="22"/>
+          <w:szCs w:val="22"/>
+          <w:lang w:val="en-IN"/>
+        </w:rPr>
+        <w:t xml:space="preserve">] = </w:t>
+      </w:r>
+      <w:proofErr w:type="spellStart"/>
+      <w:r>
+        <w:rPr>
+          <w:rFonts w:ascii="Arial" w:hAnsi="Arial" w:cs="Arial"/>
+          <w:sz w:val="22"/>
+          <w:szCs w:val="22"/>
+          <w:lang w:val="en-IN"/>
+        </w:rPr>
+        <w:t>reverseKey</w:t>
+      </w:r>
+      <w:proofErr w:type="spellEnd"/>
+      <w:r>
+        <w:rPr>
+          <w:rFonts w:ascii="Arial" w:hAnsi="Arial" w:cs="Arial"/>
+          <w:sz w:val="22"/>
+          <w:szCs w:val="22"/>
+          <w:lang w:val="en-IN"/>
+        </w:rPr>
+        <w:t>[</w:t>
+      </w:r>
+      <w:proofErr w:type="spellStart"/>
+      <w:r>
+        <w:rPr>
+          <w:rFonts w:ascii="Arial" w:hAnsi="Arial" w:cs="Arial"/>
+          <w:sz w:val="22"/>
+          <w:szCs w:val="22"/>
+          <w:lang w:val="en-IN"/>
+        </w:rPr>
+        <w:t>ch</w:t>
+      </w:r>
+      <w:proofErr w:type="spellEnd"/>
+      <w:r>
+        <w:rPr>
+          <w:rFonts w:ascii="Arial" w:hAnsi="Arial" w:cs="Arial"/>
+          <w:sz w:val="22"/>
+          <w:szCs w:val="22"/>
+          <w:lang w:val="en-IN"/>
+        </w:rPr>
+        <w:t xml:space="preserve"> - 'a'] + 32; </w:t>
       </w:r>
     </w:p>
     <w:p>
@@ -6302,26 +7624,66 @@
           <w:szCs w:val="22"/>
           <w:lang w:val="en-IN"/>
         </w:rPr>
-        <w:t xml:space="preserve">    printf("Enter the message: "); </w:t>
-      </w:r>
-    </w:p>
-    <w:p>
-      <w:pPr>
-        <w:rPr>
-          <w:rFonts w:ascii="Arial" w:hAnsi="Arial" w:cs="Arial"/>
-          <w:sz w:val="22"/>
-          <w:szCs w:val="22"/>
-          <w:lang w:val="en-IN"/>
-        </w:rPr>
-      </w:pPr>
-      <w:r>
-        <w:rPr>
-          <w:rFonts w:ascii="Arial" w:hAnsi="Arial" w:cs="Arial"/>
-          <w:sz w:val="22"/>
-          <w:szCs w:val="22"/>
-          <w:lang w:val="en-IN"/>
-        </w:rPr>
-        <w:t>    scanf(" %[^\n]", message);</w:t>
+        <w:t xml:space="preserve">    </w:t>
+      </w:r>
+      <w:proofErr w:type="spellStart"/>
+      <w:r>
+        <w:rPr>
+          <w:rFonts w:ascii="Arial" w:hAnsi="Arial" w:cs="Arial"/>
+          <w:sz w:val="22"/>
+          <w:szCs w:val="22"/>
+          <w:lang w:val="en-IN"/>
+        </w:rPr>
+        <w:t>printf</w:t>
+      </w:r>
+      <w:proofErr w:type="spellEnd"/>
+      <w:r>
+        <w:rPr>
+          <w:rFonts w:ascii="Arial" w:hAnsi="Arial" w:cs="Arial"/>
+          <w:sz w:val="22"/>
+          <w:szCs w:val="22"/>
+          <w:lang w:val="en-IN"/>
+        </w:rPr>
+        <w:t xml:space="preserve">("Enter the message: "); </w:t>
+      </w:r>
+    </w:p>
+    <w:p>
+      <w:pPr>
+        <w:rPr>
+          <w:rFonts w:ascii="Arial" w:hAnsi="Arial" w:cs="Arial"/>
+          <w:sz w:val="22"/>
+          <w:szCs w:val="22"/>
+          <w:lang w:val="en-IN"/>
+        </w:rPr>
+      </w:pPr>
+      <w:r>
+        <w:rPr>
+          <w:rFonts w:ascii="Arial" w:hAnsi="Arial" w:cs="Arial"/>
+          <w:sz w:val="22"/>
+          <w:szCs w:val="22"/>
+          <w:lang w:val="en-IN"/>
+        </w:rPr>
+        <w:t xml:space="preserve">    </w:t>
+      </w:r>
+      <w:proofErr w:type="spellStart"/>
+      <w:r>
+        <w:rPr>
+          <w:rFonts w:ascii="Arial" w:hAnsi="Arial" w:cs="Arial"/>
+          <w:sz w:val="22"/>
+          <w:szCs w:val="22"/>
+          <w:lang w:val="en-IN"/>
+        </w:rPr>
+        <w:t>scanf</w:t>
+      </w:r>
+      <w:proofErr w:type="spellEnd"/>
+      <w:r>
+        <w:rPr>
+          <w:rFonts w:ascii="Arial" w:hAnsi="Arial" w:cs="Arial"/>
+          <w:sz w:val="22"/>
+          <w:szCs w:val="22"/>
+          <w:lang w:val="en-IN"/>
+        </w:rPr>
+        <w:t>(" %[^\n]", message);</w:t>
       </w:r>
       <w:r>
         <w:rPr>
@@ -6371,26 +7733,86 @@
           <w:lang w:val="en-IN"/>
         </w:rPr>
         <w:lastRenderedPageBreak/>
-        <w:t xml:space="preserve">    printf("Choose:\n1. Encrypt\n2. Decrypt\nEnter your choice: "); </w:t>
-      </w:r>
-    </w:p>
-    <w:p>
-      <w:pPr>
-        <w:rPr>
-          <w:rFonts w:ascii="Arial" w:hAnsi="Arial" w:cs="Arial"/>
-          <w:sz w:val="22"/>
-          <w:szCs w:val="22"/>
-          <w:lang w:val="en-IN"/>
-        </w:rPr>
-      </w:pPr>
-      <w:r>
-        <w:rPr>
-          <w:rFonts w:ascii="Arial" w:hAnsi="Arial" w:cs="Arial"/>
-          <w:sz w:val="22"/>
-          <w:szCs w:val="22"/>
-          <w:lang w:val="en-IN"/>
-        </w:rPr>
-        <w:t>    scanf("</w:t>
+        <w:t xml:space="preserve">    </w:t>
+      </w:r>
+      <w:proofErr w:type="spellStart"/>
+      <w:r>
+        <w:rPr>
+          <w:rFonts w:ascii="Arial" w:hAnsi="Arial" w:cs="Arial"/>
+          <w:sz w:val="22"/>
+          <w:szCs w:val="22"/>
+          <w:lang w:val="en-IN"/>
+        </w:rPr>
+        <w:t>printf</w:t>
+      </w:r>
+      <w:proofErr w:type="spellEnd"/>
+      <w:r>
+        <w:rPr>
+          <w:rFonts w:ascii="Arial" w:hAnsi="Arial" w:cs="Arial"/>
+          <w:sz w:val="22"/>
+          <w:szCs w:val="22"/>
+          <w:lang w:val="en-IN"/>
+        </w:rPr>
+        <w:t>("Choose:\n1. Encrypt\n2. Decrypt\</w:t>
+      </w:r>
+      <w:proofErr w:type="spellStart"/>
+      <w:r>
+        <w:rPr>
+          <w:rFonts w:ascii="Arial" w:hAnsi="Arial" w:cs="Arial"/>
+          <w:sz w:val="22"/>
+          <w:szCs w:val="22"/>
+          <w:lang w:val="en-IN"/>
+        </w:rPr>
+        <w:t>nEnter</w:t>
+      </w:r>
+      <w:proofErr w:type="spellEnd"/>
+      <w:r>
+        <w:rPr>
+          <w:rFonts w:ascii="Arial" w:hAnsi="Arial" w:cs="Arial"/>
+          <w:sz w:val="22"/>
+          <w:szCs w:val="22"/>
+          <w:lang w:val="en-IN"/>
+        </w:rPr>
+        <w:t xml:space="preserve"> your choice: "); </w:t>
+      </w:r>
+    </w:p>
+    <w:p>
+      <w:pPr>
+        <w:rPr>
+          <w:rFonts w:ascii="Arial" w:hAnsi="Arial" w:cs="Arial"/>
+          <w:sz w:val="22"/>
+          <w:szCs w:val="22"/>
+          <w:lang w:val="en-IN"/>
+        </w:rPr>
+      </w:pPr>
+      <w:r>
+        <w:rPr>
+          <w:rFonts w:ascii="Arial" w:hAnsi="Arial" w:cs="Arial"/>
+          <w:sz w:val="22"/>
+          <w:szCs w:val="22"/>
+          <w:lang w:val="en-IN"/>
+        </w:rPr>
+        <w:t xml:space="preserve">    </w:t>
+      </w:r>
+      <w:proofErr w:type="spellStart"/>
+      <w:r>
+        <w:rPr>
+          <w:rFonts w:ascii="Arial" w:hAnsi="Arial" w:cs="Arial"/>
+          <w:sz w:val="22"/>
+          <w:szCs w:val="22"/>
+          <w:lang w:val="en-IN"/>
+        </w:rPr>
+        <w:t>scanf</w:t>
+      </w:r>
+      <w:proofErr w:type="spellEnd"/>
+      <w:r>
+        <w:rPr>
+          <w:rFonts w:ascii="Arial" w:hAnsi="Arial" w:cs="Arial"/>
+          <w:sz w:val="22"/>
+          <w:szCs w:val="22"/>
+          <w:lang w:val="en-IN"/>
+        </w:rPr>
+        <w:t>("</w:t>
       </w:r>
       <w:r>
         <w:rPr>
@@ -6486,7 +7908,27 @@
           <w:szCs w:val="22"/>
           <w:lang w:val="en-IN"/>
         </w:rPr>
-        <w:t xml:space="preserve">        printf("Encrypted message: </w:t>
+        <w:t xml:space="preserve">        </w:t>
+      </w:r>
+      <w:proofErr w:type="spellStart"/>
+      <w:r>
+        <w:rPr>
+          <w:rFonts w:ascii="Arial" w:hAnsi="Arial" w:cs="Arial"/>
+          <w:sz w:val="22"/>
+          <w:szCs w:val="22"/>
+          <w:lang w:val="en-IN"/>
+        </w:rPr>
+        <w:t>printf</w:t>
+      </w:r>
+      <w:proofErr w:type="spellEnd"/>
+      <w:r>
+        <w:rPr>
+          <w:rFonts w:ascii="Arial" w:hAnsi="Arial" w:cs="Arial"/>
+          <w:sz w:val="22"/>
+          <w:szCs w:val="22"/>
+          <w:lang w:val="en-IN"/>
+        </w:rPr>
+        <w:t xml:space="preserve">("Encrypted message: </w:t>
       </w:r>
       <w:r>
         <w:rPr>
@@ -6563,7 +8005,27 @@
           <w:szCs w:val="22"/>
           <w:lang w:val="en-IN"/>
         </w:rPr>
-        <w:t xml:space="preserve">        printf("Decrypted message: </w:t>
+        <w:t xml:space="preserve">        </w:t>
+      </w:r>
+      <w:proofErr w:type="spellStart"/>
+      <w:r>
+        <w:rPr>
+          <w:rFonts w:ascii="Arial" w:hAnsi="Arial" w:cs="Arial"/>
+          <w:sz w:val="22"/>
+          <w:szCs w:val="22"/>
+          <w:lang w:val="en-IN"/>
+        </w:rPr>
+        <w:t>printf</w:t>
+      </w:r>
+      <w:proofErr w:type="spellEnd"/>
+      <w:r>
+        <w:rPr>
+          <w:rFonts w:ascii="Arial" w:hAnsi="Arial" w:cs="Arial"/>
+          <w:sz w:val="22"/>
+          <w:szCs w:val="22"/>
+          <w:lang w:val="en-IN"/>
+        </w:rPr>
+        <w:t xml:space="preserve">("Decrypted message: </w:t>
       </w:r>
       <w:r>
         <w:rPr>
@@ -6621,7 +8083,27 @@
           <w:szCs w:val="22"/>
           <w:lang w:val="en-IN"/>
         </w:rPr>
-        <w:t xml:space="preserve">        printf("Invalid choice!\n"); </w:t>
+        <w:t xml:space="preserve">        </w:t>
+      </w:r>
+      <w:proofErr w:type="spellStart"/>
+      <w:r>
+        <w:rPr>
+          <w:rFonts w:ascii="Arial" w:hAnsi="Arial" w:cs="Arial"/>
+          <w:sz w:val="22"/>
+          <w:szCs w:val="22"/>
+          <w:lang w:val="en-IN"/>
+        </w:rPr>
+        <w:t>printf</w:t>
+      </w:r>
+      <w:proofErr w:type="spellEnd"/>
+      <w:r>
+        <w:rPr>
+          <w:rFonts w:ascii="Arial" w:hAnsi="Arial" w:cs="Arial"/>
+          <w:sz w:val="22"/>
+          <w:szCs w:val="22"/>
+          <w:lang w:val="en-IN"/>
+        </w:rPr>
+        <w:t xml:space="preserve">("Invalid choice!\n"); </w:t>
       </w:r>
     </w:p>
     <w:p>
@@ -6744,6 +8226,7 @@
       <w:r>
         <w:rPr>
           <w:rFonts w:ascii="Arial" w:hAnsi="Arial" w:cs="Arial"/>
+          <w:noProof/>
           <w:sz w:val="22"/>
           <w:szCs w:val="22"/>
         </w:rPr>
@@ -7327,11 +8810,19 @@
                               <w:lang w:val="en-GB"/>
                             </w:rPr>
                           </w:pPr>
+                          <w:proofErr w:type="spellStart"/>
                           <w:r>
                             <w:rPr>
                               <w:lang w:val="en-GB"/>
                             </w:rPr>
-                            <w:t>B.Tech  CSE Year 2</w:t>
+                            <w:t>B.Tech</w:t>
+                          </w:r>
+                          <w:proofErr w:type="spellEnd"/>
+                          <w:r>
+                            <w:rPr>
+                              <w:lang w:val="en-GB"/>
+                            </w:rPr>
+                            <w:t xml:space="preserve">  CSE Year 2</w:t>
                           </w:r>
                           <w:r>
                             <w:rPr>
@@ -7443,11 +8934,19 @@
                         <w:lang w:val="en-GB"/>
                       </w:rPr>
                     </w:pPr>
+                    <w:proofErr w:type="spellStart"/>
                     <w:r>
                       <w:rPr>
                         <w:lang w:val="en-GB"/>
                       </w:rPr>
-                      <w:t>B.Tech  CSE Year 2</w:t>
+                      <w:t>B.Tech</w:t>
+                    </w:r>
+                    <w:proofErr w:type="spellEnd"/>
+                    <w:r>
+                      <w:rPr>
+                        <w:lang w:val="en-GB"/>
+                      </w:rPr>
+                      <w:t xml:space="preserve">  CSE Year 2</w:t>
                     </w:r>
                     <w:r>
                       <w:rPr>
@@ -10186,6 +11685,7 @@
   <w:style w:type="character" w:default="1" w:styleId="DefaultParagraphFont">
     <w:name w:val="Default Paragraph Font"/>
     <w:uiPriority w:val="1"/>
+    <w:semiHidden/>
     <w:unhideWhenUsed/>
   </w:style>
   <w:style w:type="table" w:default="1" w:styleId="TableNormal">
